--- a/html/text/Executive_Findings_template.docx
+++ b/html/text/Executive_Findings_template.docx
@@ -64,115 +64,13 @@
     </w:p>
     <w:p>
       <w:pPr>
-        <w:pStyle w:val="BodyText"/>
-        <w:tabs>
-          <w:tab w:val="left" w:pos="11217"/>
-        </w:tabs>
-        <w:spacing w:before="234" w:line="273" w:lineRule="auto"/>
-        <w:ind w:left="318" w:right="263"/>
-        <w:rPr>
-          <w:rFonts w:ascii="Lato" w:hAnsi="Lato"/>
-          <w:color w:val="252424"/>
-        </w:rPr>
-      </w:pPr>
-      <w:r>
-        <w:rPr>
-          <w:rFonts w:ascii="Lato" w:hAnsi="Lato"/>
-          <w:i/>
-          <w:iCs/>
-          <w:color w:val="252424"/>
-        </w:rPr>
-        <w:t>U.S. Rule of Law Trends and the 2024 Election provides a comprehensive overview of how respondents perceive and experience the rule of law in the United States and their perceptions about the institutions governing the 2024 presidential elections. The results from the World Justice Project (WJP) General Population Poll 2024 show a deterioration in the public’s perception of the rule of law in the country compared to previous years.</w:t>
-      </w:r>
-    </w:p>
-    <w:p>
-      <w:pPr>
-        <w:spacing w:before="480" w:after="600"/>
-        <w:ind w:left="360"/>
-        <w:rPr>
-          <w:rFonts w:ascii="Lato" w:hAnsi="Lato"/>
-          <w:color w:val="482D8A"/>
-          <w:spacing w:val="-10"/>
-          <w:w w:val="115"/>
-          <w:sz w:val="21"/>
-        </w:rPr>
-      </w:pPr>
-      <w:r>
-        <w:rPr>
-          <w:rFonts w:ascii="Lato" w:hAnsi="Lato"/>
-          <w:color w:val="482D8A"/>
-          <w:spacing w:val="12"/>
-          <w:w w:val="115"/>
-          <w:sz w:val="21"/>
-        </w:rPr>
-        <w:t xml:space="preserve">## </w:t>
-      </w:r>
-      <w:r>
-        <w:rPr>
-          <w:rFonts w:ascii="Lato" w:hAnsi="Lato"/>
-          <w:color w:val="482D8A"/>
-          <w:spacing w:val="12"/>
-          <w:w w:val="115"/>
-          <w:sz w:val="21"/>
-        </w:rPr>
-        <w:t>SECTION</w:t>
-      </w:r>
-      <w:r>
-        <w:rPr>
-          <w:rFonts w:ascii="Lato" w:hAnsi="Lato"/>
-          <w:color w:val="482D8A"/>
-          <w:spacing w:val="35"/>
-          <w:w w:val="115"/>
-          <w:sz w:val="21"/>
-        </w:rPr>
-        <w:t xml:space="preserve"> </w:t>
-      </w:r>
-      <w:r>
-        <w:rPr>
-          <w:rFonts w:ascii="Lato" w:hAnsi="Lato"/>
-          <w:color w:val="482D8A"/>
-          <w:spacing w:val="-10"/>
-          <w:w w:val="115"/>
-          <w:sz w:val="21"/>
-        </w:rPr>
-        <w:t>1</w:t>
-      </w:r>
-      <w:r>
-        <w:rPr>
-          <w:rFonts w:ascii="Lato" w:hAnsi="Lato"/>
-          <w:color w:val="482D8A"/>
-          <w:spacing w:val="-10"/>
-          <w:w w:val="115"/>
-          <w:sz w:val="21"/>
-        </w:rPr>
-        <w:t>:</w:t>
-      </w:r>
-      <w:r>
-        <w:rPr>
-          <w:rFonts w:ascii="Lato" w:hAnsi="Lato"/>
-          <w:color w:val="482D8A"/>
-          <w:spacing w:val="-10"/>
-          <w:w w:val="115"/>
-          <w:sz w:val="21"/>
-        </w:rPr>
-        <w:t xml:space="preserve"> </w:t>
-      </w:r>
-      <w:r>
-        <w:rPr>
-          <w:rFonts w:ascii="Lato" w:hAnsi="Lato"/>
-          <w:color w:val="252424"/>
-          <w:w w:val="90"/>
-        </w:rPr>
-        <w:t>Rule of Law and</w:t>
-      </w:r>
-      <w:r>
-        <w:rPr>
-          <w:rFonts w:ascii="Lato" w:hAnsi="Lato"/>
-          <w:color w:val="252424"/>
-          <w:w w:val="90"/>
-        </w:rPr>
-        <w:t xml:space="preserve"> Trust</w:t>
-      </w:r>
+        <w:spacing w:before="87" w:after="280" w:line="276" w:lineRule="auto"/>
+        <w:ind w:right="259"/>
+        <w:rPr>
+          <w:rFonts w:ascii="Lato" w:hAnsi="Lato"/>
+          <w:sz w:val="18"/>
+        </w:rPr>
+      </w:pPr>
     </w:p>
     <w:p>
       <w:pPr>
@@ -188,7 +86,7 @@
           <w:rFonts w:ascii="Lato" w:hAnsi="Lato"/>
           <w:sz w:val="18"/>
         </w:rPr>
-        <w:t>A majority of Americans view the current state of the rule of law in the United States negatively, despite their positive associations with the concept of rule of law itself. This dichotomy reflects growing concerns over the actual implementation and integrity of the rule of law in the country. While both Democrats and Republicans overwhelmingly agree on the critical importance of the rule of law for the future of the United States, its democracy, and their own lives, these shared beliefs mask deeper concerns about the erosion of government accountability and institutional trust.</w:t>
+        <w:t xml:space="preserve">The first chapter of The Rule of Law in Qatar: Key Findings from the General Population Poll 2024 presents a comprehensive profile of Qatar’s rule of law ecosystem. The scores and rankings for Qatar’s country profile were calculated as though Qatar was included in the 2024 WJP Rule of Law Index. However, Qatar has not officially been added to the Index as of the publication of this country report, so its country profile is not included in the published Index report from 2024. As such, the scores and rankings presented in this report, for Qatar and its regional peers, will differ from the data presented in the 2024 Index report. </w:t>
       </w:r>
     </w:p>
     <w:p>
@@ -205,42 +103,7 @@
           <w:rFonts w:ascii="Lato" w:hAnsi="Lato"/>
           <w:sz w:val="18"/>
         </w:rPr>
-        <w:t>Since 2013, public perception of government accountability has declined, with a 30 percentage-point drop in respondents who believe high-ranking government officials would be held accountable for breaking the law. Although this perception improved slightly between 2021 and 2024, accountability remains a critical issue, and the public's views are increasingly divided along partisan lines. Compared to 2018, a greater percentage of Democrats believe that high-ranking government officials are held accountable for misconduct, while views among Republicans have grown increasingly pessimistic</w:t>
-      </w:r>
-      <w:r>
-        <w:rPr>
-          <w:rFonts w:ascii="Lato" w:hAnsi="Lato"/>
-          <w:sz w:val="18"/>
-        </w:rPr>
-        <w:t xml:space="preserve"> </w:t>
-      </w:r>
-      <w:r>
-        <w:rPr>
-          <w:rFonts w:ascii="Lato" w:hAnsi="Lato"/>
-          <w:sz w:val="18"/>
-        </w:rPr>
-        <w:t>&lt;sup&gt;</w:t>
-      </w:r>
-      <w:r>
-        <w:rPr>
-          <w:rFonts w:ascii="Lato" w:hAnsi="Lato"/>
-          <w:sz w:val="18"/>
-        </w:rPr>
-        <w:t>1</w:t>
-      </w:r>
-      <w:r>
-        <w:rPr>
-          <w:rFonts w:ascii="Lato" w:hAnsi="Lato"/>
-          <w:sz w:val="18"/>
-        </w:rPr>
-        <w:t>&lt;/sup&gt;</w:t>
-      </w:r>
-      <w:r>
-        <w:rPr>
-          <w:rFonts w:ascii="Lato" w:hAnsi="Lato"/>
-          <w:sz w:val="18"/>
-        </w:rPr>
-        <w:t xml:space="preserve">.  </w:t>
+        <w:t>With an overall score of 0.61, Qatar would rank 46th out of 143 countries worldwide if it was included in the 2024 WJP Rule of Law Index. Among countries in the Middle East and North Africa region, Qatar would rank 2nd out of ten, behind the United Arab Emirates in the top position. Kuwait would round out the region’s top three performers at 3/10, while Egypt (10/10), Iran (9/10), and Lebanon (8/10) would be MENA’s lowest-ranked countries.</w:t>
       </w:r>
     </w:p>
     <w:p>
@@ -257,7 +120,7 @@
           <w:rFonts w:ascii="Lato" w:hAnsi="Lato"/>
           <w:sz w:val="18"/>
         </w:rPr>
-        <w:t>Additionally, the erosion of the rule of law values is evident, with declining percentages of Americans favoring citizen participation over government efficiency and believing that the president should always obey the law and courts. Moreover, there has been a slight increase in those who believe it is unnecessary for people to obey the laws of a government they did not vote for, indicating a potential weakening of civic responsibility and respect for legal frameworks.</w:t>
+        <w:t>Examining Qatar’s Index performance at the indicator-level, the country’s strengths lie in Factor 5: Order and Security and Factor 6: Regulatory Enforcement. Qatar performs particularly well in its absence of civil conflict and law enforcement efforts to effectively curtail crime. In addition, Qatar’s scores for Factor 7: Civil Justice and Factor 8: Criminal Justice indicate a strong performance from the justice system’s anti-corruption mechanisms. In terms of weaknesses, Qatar’s lowest-scoring factors include Factor 3: Open Government and Factor 4: Fundamental Rights. While these challenges align with regional trends, Qatar underperforms MENA peer countries in such as areas as the right to life and security and the freedoms of expression and of association. Discrimination also persists in both civil and criminal courts.</w:t>
       </w:r>
     </w:p>
     <w:p>
@@ -274,7 +137,7 @@
           <w:rFonts w:ascii="Lato" w:hAnsi="Lato"/>
           <w:sz w:val="18"/>
         </w:rPr>
-        <w:t>The public's confidence in institutions designed to check executive power, such as Congress and the courts, has also diminished since 2013, although there was a slight recovery in this confidence between 2021 and 2024. Interestingly, the only group that has seen a net increase in confidence to stop illegal actions by the president is the citizens themselves. This suggests a shift towards people’s faith in grassroots accountability rather than institutional checks.</w:t>
+        <w:t>This report’s second chapter examines Qatar’s performance across an array of critical rule of law themes, providing comprehensive insights into the functioning of the country’s institutions. To capture the breadth of topics included under the rule of law umbrella, this chapter separates its analysis into three thematic sections: Trust and Corruption, the Justice System, and Fundamental Rights and Discrimination.</w:t>
       </w:r>
     </w:p>
     <w:p>
@@ -291,7 +154,31 @@
           <w:rFonts w:ascii="Lato" w:hAnsi="Lato"/>
           <w:sz w:val="18"/>
         </w:rPr>
-        <w:t xml:space="preserve">Partisan differences complicate these trends. Historically, Republicans have reported greater trust than Democrats in both citizens and institutions to check executive authority, but Republicans’ confidence has eroded since 2018, while Democrats’ confidence has increased. By 2024, Democrats’ trust in all checks on executive authority exceeded Republicans’.  </w:t>
+        <w:t>1.</w:t>
+      </w:r>
+      <w:r>
+        <w:rPr>
+          <w:rFonts w:ascii="Lato" w:hAnsi="Lato"/>
+          <w:sz w:val="18"/>
+        </w:rPr>
+        <w:tab/>
+        <w:t xml:space="preserve">Trust and Corruption: This section provides insights into the generally high levels of confidence members of the public hold for actors across Qatar’s various institutions. </w:t>
+      </w:r>
+      <w:proofErr w:type="gramStart"/>
+      <w:r>
+        <w:rPr>
+          <w:rFonts w:ascii="Lato" w:hAnsi="Lato"/>
+          <w:sz w:val="18"/>
+        </w:rPr>
+        <w:t>The majority of</w:t>
+      </w:r>
+      <w:proofErr w:type="gramEnd"/>
+      <w:r>
+        <w:rPr>
+          <w:rFonts w:ascii="Lato" w:hAnsi="Lato"/>
+          <w:sz w:val="18"/>
+        </w:rPr>
+        <w:t xml:space="preserve"> respondents are optimistic about the absence of corruption among government and judicial officials.</w:t>
       </w:r>
     </w:p>
     <w:p>
@@ -308,7 +195,15 @@
           <w:rFonts w:ascii="Lato" w:hAnsi="Lato"/>
           <w:sz w:val="18"/>
         </w:rPr>
-        <w:t>Overall trust in many key institutions has decreased since 2018, with a particularly pronounced decline in confidence in judges and the media. Trust in local government officials has increased slightly, but national officials are more trusted overall. Partisan differences persist, as Democrats generally trust media, executive, and judicial officials more than Republicans, who maintain higher trust in the police than do Democrats. Since 2018, Democrats’ trust has declined most significantly in the media, while Republicans’ trust has declined most significantly in prosecutors and judges. These trends underscore a growing polarization in perceptions of institutional integrity and fairness.</w:t>
+        <w:t>2.</w:t>
+      </w:r>
+      <w:r>
+        <w:rPr>
+          <w:rFonts w:ascii="Lato" w:hAnsi="Lato"/>
+          <w:sz w:val="18"/>
+        </w:rPr>
+        <w:tab/>
+        <w:t>The Justice System: The second section in this chapter presents public perceptions of the criminal justice system and police performance. While most respondents feel positively about these institutions, some doubt whether services are equal across all geographic locations. Moreover, some report concerns about the police’s negative bias against certain demographic groups, including sexual orientation and citizenship status.</w:t>
       </w:r>
     </w:p>
     <w:p>
@@ -325,7 +220,49 @@
           <w:rFonts w:ascii="Lato" w:hAnsi="Lato"/>
           <w:sz w:val="18"/>
         </w:rPr>
-        <w:t>Generally, public perception of the justice system’s fairness and independence has significantly deteriorated since 2018, though there has been a notable improvement in the perceived independence of prosecutors between 2021 and 2024. These shifts are also influenced by political affiliation, with Democrats showing increased confidence in the fairness and independence of the justice system, while Republicans’ confidence has deteriorated sharply.</w:t>
+        <w:t>3.</w:t>
+      </w:r>
+      <w:r>
+        <w:rPr>
+          <w:rFonts w:ascii="Lato" w:hAnsi="Lato"/>
+          <w:sz w:val="18"/>
+        </w:rPr>
+        <w:tab/>
+        <w:t xml:space="preserve">Fundamental Rights and Discrimination: The final section of this chapter provides an overview of the public’s opinions regarding the enjoyment of certain fundamental rights in Qatar, as well as individuals’ experiences with discrimination. Opinions vary when it comes to different categories of rights – for example, respondents are more optimistic about electoral freedoms but more pessimistic about freedom of expression. </w:t>
+      </w:r>
+    </w:p>
+    <w:p>
+      <w:pPr>
+        <w:spacing w:before="87" w:after="280" w:line="276" w:lineRule="auto"/>
+        <w:ind w:left="317" w:right="259"/>
+        <w:rPr>
+          <w:rFonts w:ascii="Lato" w:hAnsi="Lato"/>
+          <w:sz w:val="18"/>
+        </w:rPr>
+      </w:pPr>
+      <w:r>
+        <w:rPr>
+          <w:rFonts w:ascii="Lato" w:hAnsi="Lato"/>
+          <w:sz w:val="18"/>
+        </w:rPr>
+        <w:t xml:space="preserve">Taken together, the findings presented in these three sections highlight a largely positive relationship between Qatari institutions and the people they serve. However, reforms may be necessary to ensure Qatar provides equitable access to justice for all, and to address discrimination against certain segments of the population. </w:t>
+      </w:r>
+    </w:p>
+    <w:p>
+      <w:pPr>
+        <w:spacing w:before="87" w:after="280" w:line="276" w:lineRule="auto"/>
+        <w:ind w:left="317" w:right="259"/>
+        <w:rPr>
+          <w:rFonts w:ascii="Lato" w:hAnsi="Lato"/>
+          <w:sz w:val="18"/>
+        </w:rPr>
+      </w:pPr>
+      <w:r>
+        <w:rPr>
+          <w:rFonts w:ascii="Lato" w:hAnsi="Lato"/>
+          <w:sz w:val="18"/>
+        </w:rPr>
+        <w:t>This report concludes with a description of the methodological framework that the WJP employs in its production of the WJP Rule of Law Index. This output-oriented methodology, which relies on primary data collected through household surveys and expert questionnaires, combines public perceptions with insights from in-country legal practitioners and academics to ensure a comprehensive and comparable analysis of a country’s rule of law systems as experienced in practice. This chapter also outlines the WJP’s data validation measures, including cross-referencing with external data sources and various statistical tests that ensure the robustness of the data presented in the Index.</w:t>
       </w:r>
     </w:p>
     <w:p>
@@ -354,6 +291,7 @@
           <w:sz w:val="16"/>
           <w:szCs w:val="16"/>
         </w:rPr>
+        <w:lastRenderedPageBreak/>
         <w:t>&lt;</w:t>
       </w:r>
       <w:r>
@@ -398,208 +336,15 @@
         <w:ind w:left="317" w:right="259"/>
         <w:rPr>
           <w:rFonts w:ascii="Lato" w:hAnsi="Lato"/>
-          <w:sz w:val="18"/>
-        </w:rPr>
-      </w:pPr>
-    </w:p>
-    <w:p>
-      <w:pPr>
-        <w:spacing w:before="480" w:after="600"/>
-        <w:ind w:left="360"/>
-        <w:rPr>
-          <w:rFonts w:ascii="Lato" w:hAnsi="Lato"/>
+          <w:b/>
+          <w:bCs/>
           <w:color w:val="482D8A"/>
-          <w:spacing w:val="-10"/>
-          <w:w w:val="115"/>
-          <w:sz w:val="21"/>
-        </w:rPr>
-      </w:pPr>
-      <w:r>
-        <w:rPr>
-          <w:rFonts w:ascii="Lato" w:hAnsi="Lato"/>
-          <w:color w:val="482D8A"/>
-          <w:spacing w:val="12"/>
-          <w:w w:val="115"/>
-          <w:sz w:val="21"/>
-        </w:rPr>
-        <w:lastRenderedPageBreak/>
-        <w:t xml:space="preserve">## </w:t>
-      </w:r>
-      <w:r>
-        <w:rPr>
-          <w:rFonts w:ascii="Lato" w:hAnsi="Lato"/>
-          <w:color w:val="482D8A"/>
-          <w:spacing w:val="12"/>
-          <w:w w:val="115"/>
-          <w:sz w:val="21"/>
-        </w:rPr>
-        <w:t>SECTION</w:t>
-      </w:r>
-      <w:r>
-        <w:rPr>
-          <w:rFonts w:ascii="Lato" w:hAnsi="Lato"/>
-          <w:color w:val="482D8A"/>
-          <w:spacing w:val="35"/>
-          <w:w w:val="115"/>
-          <w:sz w:val="21"/>
-        </w:rPr>
-        <w:t xml:space="preserve"> </w:t>
-      </w:r>
-      <w:r>
-        <w:rPr>
-          <w:rFonts w:ascii="Lato" w:hAnsi="Lato"/>
-          <w:color w:val="482D8A"/>
-          <w:spacing w:val="-10"/>
-          <w:w w:val="115"/>
-          <w:sz w:val="21"/>
-        </w:rPr>
-        <w:t>2</w:t>
-      </w:r>
-      <w:r>
-        <w:rPr>
-          <w:rFonts w:ascii="Lato" w:hAnsi="Lato"/>
-          <w:color w:val="482D8A"/>
-          <w:spacing w:val="-10"/>
-          <w:w w:val="115"/>
-          <w:sz w:val="21"/>
-        </w:rPr>
-        <w:t>:</w:t>
-      </w:r>
-      <w:r>
-        <w:rPr>
-          <w:rFonts w:ascii="Lato" w:hAnsi="Lato"/>
-          <w:color w:val="482D8A"/>
-          <w:spacing w:val="-10"/>
-          <w:w w:val="115"/>
-          <w:sz w:val="21"/>
-        </w:rPr>
-        <w:t xml:space="preserve"> </w:t>
-      </w:r>
-      <w:r>
-        <w:rPr>
-          <w:rFonts w:ascii="Lato" w:hAnsi="Lato"/>
-          <w:color w:val="252424"/>
-          <w:w w:val="90"/>
-        </w:rPr>
-        <w:t>Perceptions o</w:t>
-      </w:r>
-      <w:r>
-        <w:rPr>
-          <w:rFonts w:ascii="Lato" w:hAnsi="Lato"/>
-          <w:color w:val="252424"/>
-          <w:w w:val="90"/>
-        </w:rPr>
-        <w:t>f</w:t>
-      </w:r>
-      <w:r>
-        <w:rPr>
-          <w:rFonts w:ascii="Lato" w:hAnsi="Lato"/>
-          <w:color w:val="252424"/>
-          <w:w w:val="90"/>
-        </w:rPr>
-        <w:t xml:space="preserve"> the 2024 Presidential Election</w:t>
-      </w:r>
-    </w:p>
-    <w:p>
-      <w:pPr>
-        <w:spacing w:before="87" w:after="280" w:line="276" w:lineRule="auto"/>
-        <w:ind w:left="317" w:right="259"/>
-        <w:rPr>
-          <w:rFonts w:ascii="Lato" w:hAnsi="Lato"/>
-          <w:sz w:val="18"/>
-        </w:rPr>
-      </w:pPr>
-      <w:r>
-        <w:rPr>
-          <w:rFonts w:ascii="Lato" w:hAnsi="Lato"/>
-          <w:sz w:val="18"/>
-        </w:rPr>
-        <w:t>The 2024 presidential election is poised to be a deeply polarizing event, with confidence in the electoral process heavily dependent on political affiliation. Democrats generally express more confidence in the fairness and legitimacy of elections compared to Republicans with the notable exception of voting rights, as Republicans are more likely to believe that voting is equally accessible and convenient for all citizens.</w:t>
-      </w:r>
-    </w:p>
-    <w:p>
-      <w:pPr>
-        <w:spacing w:before="87" w:after="280" w:line="276" w:lineRule="auto"/>
-        <w:ind w:left="317" w:right="259"/>
-        <w:rPr>
-          <w:rFonts w:ascii="Lato" w:hAnsi="Lato"/>
-          <w:sz w:val="18"/>
-        </w:rPr>
-      </w:pPr>
-      <w:r>
-        <w:rPr>
-          <w:rFonts w:ascii="Lato" w:hAnsi="Lato"/>
-          <w:sz w:val="18"/>
-        </w:rPr>
-        <w:t>The legitimacy of the 2024 presidential election is also in question, with approximately one-third of respondents indicating they would not accept the election’s results if their preferred candidate does not win. This sentiment is particularly strong among Republicans, nearly half of whom say they would not accept the election results if the Democratic candidate wins. This points to a potential crisis of legitimacy that could undermine the stability of the electoral process.</w:t>
-      </w:r>
-    </w:p>
-    <w:p>
-      <w:pPr>
-        <w:spacing w:before="87" w:after="280" w:line="276" w:lineRule="auto"/>
-        <w:ind w:left="317" w:right="259"/>
-        <w:rPr>
-          <w:rFonts w:ascii="Lato" w:hAnsi="Lato"/>
-          <w:sz w:val="18"/>
-        </w:rPr>
-      </w:pPr>
-      <w:r>
-        <w:rPr>
-          <w:rFonts w:ascii="Lato" w:hAnsi="Lato"/>
-          <w:sz w:val="18"/>
-        </w:rPr>
-        <w:t>In the event of contested election results, Democrats are more likely than Republicans to trust local and state election workers, courts, and Congress to fairly determine the outcome, while Republicans place greater trust in the Supreme Court. This divergence in trust reflects broader partisan divisions in perceptions of institutional integrity and fairness.</w:t>
-      </w:r>
-    </w:p>
-    <w:p>
-      <w:pPr>
-        <w:spacing w:before="87" w:after="280" w:line="276" w:lineRule="auto"/>
-        <w:ind w:left="317" w:right="259"/>
-        <w:rPr>
-          <w:rFonts w:ascii="Lato" w:hAnsi="Lato"/>
-          <w:sz w:val="18"/>
-        </w:rPr>
-      </w:pPr>
-      <w:r>
-        <w:rPr>
-          <w:rFonts w:ascii="Lato" w:hAnsi="Lato"/>
-          <w:sz w:val="18"/>
-        </w:rPr>
-        <w:t xml:space="preserve">The findings of the WJP General Population Poll 2024 in the U.S. underscore the mounting challenges to the rule of law in the United States, which ranked 26th out of 142 countries in the </w:t>
-      </w:r>
-      <w:r>
-        <w:rPr>
-          <w:rFonts w:ascii="Lato" w:hAnsi="Lato"/>
-          <w:i/>
-          <w:iCs/>
-          <w:sz w:val="18"/>
-        </w:rPr>
-        <w:t>2023 WJP Rule of Law Index®</w:t>
-      </w:r>
-      <w:r>
-        <w:rPr>
-          <w:rFonts w:ascii="Lato" w:hAnsi="Lato"/>
-          <w:sz w:val="18"/>
-        </w:rPr>
-        <w:t>. While the public continues to express a broad commitment to rule of law principles, the erosion of trust in key institutions, growing partisan divides, and the increasingly precarious perception of accountability pose significant threats to the nation's democratic foundation. The United States, long regarded as a global standard-bearer for democracy and the rule of law, now faces internal weaknesses that threaten this status.</w:t>
-      </w:r>
-    </w:p>
-    <w:p>
-      <w:pPr>
-        <w:spacing w:before="87" w:after="280" w:line="276" w:lineRule="auto"/>
-        <w:ind w:left="317" w:right="259"/>
-        <w:rPr>
-          <w:rFonts w:ascii="Lato" w:hAnsi="Lato"/>
-          <w:sz w:val="18"/>
-        </w:rPr>
-      </w:pPr>
-      <w:r>
-        <w:rPr>
-          <w:rFonts w:ascii="Lato" w:hAnsi="Lato"/>
-          <w:sz w:val="18"/>
-        </w:rPr>
-        <w:t>As the 2024 presidential election approaches, the stakes are high. The deepening polarization and mistrust, especially concerning the electoral process and the judiciary, highlights the need for renewed efforts to restore faith in the rule of law. Without such efforts, the United States risks further erosion of its democratic institutions and the very principles that have long underpinned its global leadership in the rule of law. The path forward must involve addressing these issues head-on, strengthening citizens’ understanding of U.S. government and electoral processes, fostering a more inclusive, transparent, and accountable legal system, and ensuring that all Americans, regardless of political affiliation, can trust in the fairness and impartiality of the nation's institutions.</w:t>
-      </w:r>
+          <w:spacing w:val="-2"/>
+          <w:w w:val="130"/>
+          <w:sz w:val="16"/>
+          <w:szCs w:val="16"/>
+        </w:rPr>
+      </w:pPr>
     </w:p>
     <w:p>
       <w:pPr>
@@ -1629,6 +1374,26 @@
 </file>
 
 <file path=customXml/item1.xml><?xml version="1.0" encoding="utf-8"?>
+<p:properties xmlns:p="http://schemas.microsoft.com/office/2006/metadata/properties" xmlns:xsi="http://www.w3.org/2001/XMLSchema-instance" xmlns:pc="http://schemas.microsoft.com/office/infopath/2007/PartnerControls">
+  <documentManagement>
+    <lcf76f155ced4ddcb4097134ff3c332f xmlns="46f3a809-46a3-44ee-a0f1-42a271529c86">
+      <Terms xmlns="http://schemas.microsoft.com/office/infopath/2007/PartnerControls"/>
+    </lcf76f155ced4ddcb4097134ff3c332f>
+    <TaxCatchAll xmlns="69276225-f05c-44c5-92dc-c999460a4149" xsi:nil="true"/>
+  </documentManagement>
+</p:properties>
+</file>
+
+<file path=customXml/item2.xml><?xml version="1.0" encoding="utf-8"?>
+<?mso-contentType ?>
+<FormTemplates xmlns="http://schemas.microsoft.com/sharepoint/v3/contenttype/forms">
+  <Display>DocumentLibraryForm</Display>
+  <Edit>DocumentLibraryForm</Edit>
+  <New>DocumentLibraryForm</New>
+</FormTemplates>
+</file>
+
+<file path=customXml/item3.xml><?xml version="1.0" encoding="utf-8"?>
 <ct:contentTypeSchema xmlns:ct="http://schemas.microsoft.com/office/2006/metadata/contentType" xmlns:ma="http://schemas.microsoft.com/office/2006/metadata/properties/metaAttributes" ct:_="" ma:_="" ma:contentTypeName="Document" ma:contentTypeID="0x0101006BF094976B1C6245BAB5BCECAC284645" ma:contentTypeVersion="17" ma:contentTypeDescription="Create a new document." ma:contentTypeScope="" ma:versionID="3620e9c0d1a16779aea146adda0186f7">
   <xsd:schema xmlns:xsd="http://www.w3.org/2001/XMLSchema" xmlns:xs="http://www.w3.org/2001/XMLSchema" xmlns:p="http://schemas.microsoft.com/office/2006/metadata/properties" xmlns:ns2="69276225-f05c-44c5-92dc-c999460a4149" xmlns:ns3="46f3a809-46a3-44ee-a0f1-42a271529c86" targetNamespace="http://schemas.microsoft.com/office/2006/metadata/properties" ma:root="true" ma:fieldsID="f2afd3ea0446edf26a13b3c7fc9e6232" ns2:_="" ns3:_="">
     <xsd:import namespace="69276225-f05c-44c5-92dc-c999460a4149"/>
@@ -1877,27 +1642,26 @@
 </ct:contentTypeSchema>
 </file>
 
-<file path=customXml/item2.xml><?xml version="1.0" encoding="utf-8"?>
-<?mso-contentType ?>
-<FormTemplates xmlns="http://schemas.microsoft.com/sharepoint/v3/contenttype/forms">
-  <Display>DocumentLibraryForm</Display>
-  <Edit>DocumentLibraryForm</Edit>
-  <New>DocumentLibraryForm</New>
-</FormTemplates>
+<file path=customXml/itemProps1.xml><?xml version="1.0" encoding="utf-8"?>
+<ds:datastoreItem xmlns:ds="http://schemas.openxmlformats.org/officeDocument/2006/customXml" ds:itemID="{F3BE04EA-97FE-437A-8DDC-BB16A709BB50}">
+  <ds:schemaRefs>
+    <ds:schemaRef ds:uri="http://schemas.microsoft.com/office/2006/metadata/properties"/>
+    <ds:schemaRef ds:uri="http://schemas.microsoft.com/office/infopath/2007/PartnerControls"/>
+    <ds:schemaRef ds:uri="46f3a809-46a3-44ee-a0f1-42a271529c86"/>
+    <ds:schemaRef ds:uri="69276225-f05c-44c5-92dc-c999460a4149"/>
+  </ds:schemaRefs>
+</ds:datastoreItem>
 </file>
 
-<file path=customXml/item3.xml><?xml version="1.0" encoding="utf-8"?>
-<p:properties xmlns:p="http://schemas.microsoft.com/office/2006/metadata/properties" xmlns:xsi="http://www.w3.org/2001/XMLSchema-instance" xmlns:pc="http://schemas.microsoft.com/office/infopath/2007/PartnerControls">
-  <documentManagement>
-    <lcf76f155ced4ddcb4097134ff3c332f xmlns="46f3a809-46a3-44ee-a0f1-42a271529c86">
-      <Terms xmlns="http://schemas.microsoft.com/office/infopath/2007/PartnerControls"/>
-    </lcf76f155ced4ddcb4097134ff3c332f>
-    <TaxCatchAll xmlns="69276225-f05c-44c5-92dc-c999460a4149" xsi:nil="true"/>
-  </documentManagement>
-</p:properties>
+<file path=customXml/itemProps2.xml><?xml version="1.0" encoding="utf-8"?>
+<ds:datastoreItem xmlns:ds="http://schemas.openxmlformats.org/officeDocument/2006/customXml" ds:itemID="{E151E20A-CDB2-4476-A041-A784F65321E9}">
+  <ds:schemaRefs>
+    <ds:schemaRef ds:uri="http://schemas.microsoft.com/sharepoint/v3/contenttype/forms"/>
+  </ds:schemaRefs>
+</ds:datastoreItem>
 </file>
 
-<file path=customXml/itemProps1.xml><?xml version="1.0" encoding="utf-8"?>
+<file path=customXml/itemProps3.xml><?xml version="1.0" encoding="utf-8"?>
 <ds:datastoreItem xmlns:ds="http://schemas.openxmlformats.org/officeDocument/2006/customXml" ds:itemID="{21A85FC0-2FC3-4032-831B-69B8D5F4926C}">
   <ds:schemaRefs>
     <ds:schemaRef ds:uri="http://schemas.microsoft.com/office/2006/metadata/contentType"/>
@@ -1914,23 +1678,4 @@
     <ds:schemaRef ds:uri="http://schemas.microsoft.com/internal/obd"/>
   </ds:schemaRefs>
 </ds:datastoreItem>
-</file>
-
-<file path=customXml/itemProps2.xml><?xml version="1.0" encoding="utf-8"?>
-<ds:datastoreItem xmlns:ds="http://schemas.openxmlformats.org/officeDocument/2006/customXml" ds:itemID="{E151E20A-CDB2-4476-A041-A784F65321E9}">
-  <ds:schemaRefs>
-    <ds:schemaRef ds:uri="http://schemas.microsoft.com/sharepoint/v3/contenttype/forms"/>
-  </ds:schemaRefs>
-</ds:datastoreItem>
-</file>
-
-<file path=customXml/itemProps3.xml><?xml version="1.0" encoding="utf-8"?>
-<ds:datastoreItem xmlns:ds="http://schemas.openxmlformats.org/officeDocument/2006/customXml" ds:itemID="{F3BE04EA-97FE-437A-8DDC-BB16A709BB50}">
-  <ds:schemaRefs>
-    <ds:schemaRef ds:uri="http://schemas.microsoft.com/office/2006/metadata/properties"/>
-    <ds:schemaRef ds:uri="http://schemas.microsoft.com/office/infopath/2007/PartnerControls"/>
-    <ds:schemaRef ds:uri="46f3a809-46a3-44ee-a0f1-42a271529c86"/>
-    <ds:schemaRef ds:uri="69276225-f05c-44c5-92dc-c999460a4149"/>
-  </ds:schemaRefs>
-</ds:datastoreItem>
 </file>